--- a/assignments/index.docx
+++ b/assignments/index.docx
@@ -15,7 +15,7 @@
         <w:pStyle w:val="Subtitle"/>
       </w:pPr>
       <w:r>
-        <w:t xml:space="preserve">PAI 721: Introduction to Statistics</w:t>
+        <w:t xml:space="preserve">Data Wrangling and Visualization</w:t>
       </w:r>
     </w:p>
     <w:p>

--- a/assignments/index.docx
+++ b/assignments/index.docx
@@ -7,7 +7,7 @@
         <w:pStyle w:val="Title"/>
       </w:pPr>
       <w:r>
-        <w:t xml:space="preserve">📝 Assignments</w:t>
+        <w:t xml:space="preserve">📝 Content</w:t>
       </w:r>
     </w:p>
     <w:p>
@@ -39,7 +39,7 @@
         <w:pStyle w:val="FirstParagraph"/>
       </w:pPr>
       <w:r>
-        <w:t xml:space="preserve">Hello and welcome to the assignments page for our course. All assignments are posted here.</w:t>
+        <w:t xml:space="preserve">Hello and welcome to the content page for our course. Readings, guides, and assignments are posted here by week.</w:t>
       </w:r>
     </w:p>
     <w:p>
@@ -47,7 +47,7 @@
         <w:pStyle w:val="BodyText"/>
       </w:pPr>
       <w:r>
-        <w:t xml:space="preserve">Note that, while you can find assignments here, submission of assignments are in the</w:t>
+        <w:t xml:space="preserve">Note that, while you can find assignments here, submission of assignments itself goes to in the</w:t>
       </w:r>
       <w:r>
         <w:t xml:space="preserve"> </w:t>

--- a/assignments/index.docx
+++ b/assignments/index.docx
@@ -7,7 +7,7 @@
         <w:pStyle w:val="Title"/>
       </w:pPr>
       <w:r>
-        <w:t xml:space="preserve">📝 Content</w:t>
+        <w:t xml:space="preserve">📚 Content</w:t>
       </w:r>
     </w:p>
     <w:p>

--- a/assignments/index.docx
+++ b/assignments/index.docx
@@ -47,7 +47,7 @@
         <w:pStyle w:val="BodyText"/>
       </w:pPr>
       <w:r>
-        <w:t xml:space="preserve">Note that, while you can find assignments here, submission of assignments itself goes to in the</w:t>
+        <w:t xml:space="preserve">Note that, while you can find assignments here, submission of assignments themselves goes through GitHub or the</w:t>
       </w:r>
       <w:r>
         <w:t xml:space="preserve"> </w:t>
@@ -61,7 +61,7 @@
         </w:r>
       </w:hyperlink>
       <w:r>
-        <w:t xml:space="preserve">.</w:t>
+        <w:t xml:space="preserve">, depending on the assignment.</w:t>
       </w:r>
     </w:p>
     <w:sectPr>
